--- a/Test_BP/Fol_2k_files_500(2)/de-DE/file 500_2 - Copy (452)_de.docx
+++ b/Test_BP/Fol_2k_files_500(2)/de-DE/file 500_2 - Copy (452)_de.docx
@@ -1,7 +1,7 @@
 
 <file path=word/document.xml><?xml version="1.0" encoding="utf-8"?>
 <w:document xmlns:wpc="http://schemas.microsoft.com/office/word/2010/wordprocessingCanvas" xmlns:cx="http://schemas.microsoft.com/office/drawing/2014/chartex" xmlns:cx1="http://schemas.microsoft.com/office/drawing/2015/9/8/chartex" xmlns:cx2="http://schemas.microsoft.com/office/drawing/2015/10/21/chartex" xmlns:cx3="http://schemas.microsoft.com/office/drawing/2016/5/9/chartex" xmlns:cx4="http://schemas.microsoft.com/office/drawing/2016/5/10/chartex" xmlns:cx5="http://schemas.microsoft.com/office/drawing/2016/5/11/chartex" xmlns:mc="http://schemas.openxmlformats.org/markup-compatibility/2006" xmlns:o="urn:schemas-microsoft-com:office:office" xmlns:r="http://schemas.openxmlformats.org/officeDocument/2006/relationships" xmlns:m="http://schemas.openxmlformats.org/officeDocument/2006/math" xmlns:v="urn:schemas-microsoft-com:vml" xmlns:wp14="http://schemas.microsoft.com/office/word/2010/wordprocessingDrawing" xmlns:wp="http://schemas.openxmlformats.org/drawingml/2006/wordprocessingDrawing" xmlns:w10="urn:schemas-microsoft-com:office:word" xmlns:w="http://schemas.openxmlformats.org/wordprocessingml/2006/main" xmlns:w14="http://schemas.microsoft.com/office/word/2010/wordml" xmlns:w15="http://schemas.microsoft.com/office/word/2012/wordml" xmlns:wne="http://schemas.microsoft.com/office/word/2006/wordml" xmlns:wpg="http://schemas.microsoft.com/office/word/2010/wordprocessingGroup" xmlns:wpi="http://schemas.microsoft.com/office/word/2010/wordprocessingInk" xmlns:wps="http://schemas.microsoft.com/office/word/2010/wordprocessingShape" mc:Ignorable="w14 w15 wp14">
-  <!-- Generated by Aspose.Words for Java 20.12.0 -->
+  <!-- Generated by Aspose.Words for Java 21.10.0 -->
   <w:body>
     <w:p>
       <w:pPr>
@@ -35,44 +35,44 @@
           <w:highlight w:val="none"/>
           <w:u w:val="none" w:color="auto"/>
           <w:effect w:val="none"/>
-          <w:bdr w:val="nil"/>
-          <w:shd w:val="clear" w:color="auto" w:fill="auto"/>
-          <w:vertAlign w:val="baseline"/>
-          <w:rtl w:val="0"/>
-          <w:cs w:val="0"/>
-          <w:lang w:val="de-DE" w:eastAsia="zh-TW" w:bidi="ar-SA"/>
-        </w:rPr>
-        <w:t>t éêxcéêpt tóò sóò téêmpéêr mùütùüãæl tãæstéês móòthéêr.</w:t>
-      </w:r>
-      <w:r>
-        <w:rPr>
-          <w:rStyle w:val="DefaultParagraphFont"/>
-          <w:rFonts w:ascii="Calibri" w:eastAsia="Calibri" w:hAnsi="Calibri" w:cs="Calibri"/>
-          <w:b w:val="0"/>
-          <w:bCs w:val="0"/>
-          <w:i w:val="0"/>
-          <w:iCs w:val="0"/>
-          <w:caps w:val="0"/>
-          <w:smallCaps w:val="0"/>
-          <w:strike w:val="0"/>
-          <w:dstrike w:val="0"/>
-          <w:outline w:val="0"/>
-          <w:shadow w:val="0"/>
-          <w:emboss w:val="0"/>
-          <w:imprint w:val="0"/>
-          <w:noProof w:val="0"/>
-          <w:vanish w:val="0"/>
-          <w:color w:val="auto"/>
-          <w:spacing w:val="0"/>
-          <w:w w:val="100"/>
-          <w:kern w:val="0"/>
-          <w:position w:val="0"/>
-          <w:sz w:val="22"/>
-          <w:szCs w:val="22"/>
-          <w:highlight w:val="none"/>
-          <w:u w:val="none" w:color="auto"/>
-          <w:effect w:val="none"/>
-          <w:bdr w:val="nil"/>
+          <w:bdr w:val="none" w:sz="0" w:space="0" w:color="auto"/>
+          <w:shd w:val="clear" w:color="auto" w:fill="auto"/>
+          <w:vertAlign w:val="baseline"/>
+          <w:rtl w:val="0"/>
+          <w:cs w:val="0"/>
+          <w:lang w:val="de-DE" w:eastAsia="zh-TW" w:bidi="ar-SA"/>
+        </w:rPr>
+        <w:t>t èêxcèêpt tóó sóó tèêmpèêr múütúüäãl täãstèês móóthèêr.</w:t>
+      </w:r>
+      <w:r>
+        <w:rPr>
+          <w:rStyle w:val="DefaultParagraphFont"/>
+          <w:rFonts w:ascii="Calibri" w:eastAsia="Calibri" w:hAnsi="Calibri" w:cs="Calibri"/>
+          <w:b w:val="0"/>
+          <w:bCs w:val="0"/>
+          <w:i w:val="0"/>
+          <w:iCs w:val="0"/>
+          <w:caps w:val="0"/>
+          <w:smallCaps w:val="0"/>
+          <w:strike w:val="0"/>
+          <w:dstrike w:val="0"/>
+          <w:outline w:val="0"/>
+          <w:shadow w:val="0"/>
+          <w:emboss w:val="0"/>
+          <w:imprint w:val="0"/>
+          <w:noProof w:val="0"/>
+          <w:vanish w:val="0"/>
+          <w:color w:val="auto"/>
+          <w:spacing w:val="0"/>
+          <w:w w:val="100"/>
+          <w:kern w:val="0"/>
+          <w:position w:val="0"/>
+          <w:sz w:val="22"/>
+          <w:szCs w:val="22"/>
+          <w:highlight w:val="none"/>
+          <w:u w:val="none" w:color="auto"/>
+          <w:effect w:val="none"/>
+          <w:bdr w:val="none" w:sz="0" w:space="0" w:color="auto"/>
           <w:shd w:val="clear" w:color="auto" w:fill="auto"/>
           <w:vertAlign w:val="baseline"/>
           <w:rtl w:val="0"/>
@@ -109,44 +109,44 @@
           <w:highlight w:val="none"/>
           <w:u w:val="none" w:color="auto"/>
           <w:effect w:val="none"/>
-          <w:bdr w:val="nil"/>
-          <w:shd w:val="clear" w:color="auto" w:fill="auto"/>
-          <w:vertAlign w:val="baseline"/>
-          <w:rtl w:val="0"/>
-          <w:cs w:val="0"/>
-          <w:lang w:val="de-DE" w:eastAsia="zh-TW" w:bidi="ar-SA"/>
-        </w:rPr>
-        <w:t>Ìntëërëëstëëd cúýltíìváätëëd íìts côôntíìnúýíìng nôôw yëët áärëë.</w:t>
-      </w:r>
-      <w:r>
-        <w:rPr>
-          <w:rStyle w:val="DefaultParagraphFont"/>
-          <w:rFonts w:ascii="Calibri" w:eastAsia="Calibri" w:hAnsi="Calibri" w:cs="Calibri"/>
-          <w:b w:val="0"/>
-          <w:bCs w:val="0"/>
-          <w:i w:val="0"/>
-          <w:iCs w:val="0"/>
-          <w:caps w:val="0"/>
-          <w:smallCaps w:val="0"/>
-          <w:strike w:val="0"/>
-          <w:dstrike w:val="0"/>
-          <w:outline w:val="0"/>
-          <w:shadow w:val="0"/>
-          <w:emboss w:val="0"/>
-          <w:imprint w:val="0"/>
-          <w:noProof w:val="0"/>
-          <w:vanish w:val="0"/>
-          <w:color w:val="auto"/>
-          <w:spacing w:val="0"/>
-          <w:w w:val="100"/>
-          <w:kern w:val="0"/>
-          <w:position w:val="0"/>
-          <w:sz w:val="22"/>
-          <w:szCs w:val="22"/>
-          <w:highlight w:val="none"/>
-          <w:u w:val="none" w:color="auto"/>
-          <w:effect w:val="none"/>
-          <w:bdr w:val="nil"/>
+          <w:bdr w:val="none" w:sz="0" w:space="0" w:color="auto"/>
+          <w:shd w:val="clear" w:color="auto" w:fill="auto"/>
+          <w:vertAlign w:val="baseline"/>
+          <w:rtl w:val="0"/>
+          <w:cs w:val="0"/>
+          <w:lang w:val="de-DE" w:eastAsia="zh-TW" w:bidi="ar-SA"/>
+        </w:rPr>
+        <w:t>Ìntèêrèêstèêd cùûltíîvàätèêd íîts cöôntíînùûíîng nöôw yèêt àärèê.</w:t>
+      </w:r>
+      <w:r>
+        <w:rPr>
+          <w:rStyle w:val="DefaultParagraphFont"/>
+          <w:rFonts w:ascii="Calibri" w:eastAsia="Calibri" w:hAnsi="Calibri" w:cs="Calibri"/>
+          <w:b w:val="0"/>
+          <w:bCs w:val="0"/>
+          <w:i w:val="0"/>
+          <w:iCs w:val="0"/>
+          <w:caps w:val="0"/>
+          <w:smallCaps w:val="0"/>
+          <w:strike w:val="0"/>
+          <w:dstrike w:val="0"/>
+          <w:outline w:val="0"/>
+          <w:shadow w:val="0"/>
+          <w:emboss w:val="0"/>
+          <w:imprint w:val="0"/>
+          <w:noProof w:val="0"/>
+          <w:vanish w:val="0"/>
+          <w:color w:val="auto"/>
+          <w:spacing w:val="0"/>
+          <w:w w:val="100"/>
+          <w:kern w:val="0"/>
+          <w:position w:val="0"/>
+          <w:sz w:val="22"/>
+          <w:szCs w:val="22"/>
+          <w:highlight w:val="none"/>
+          <w:u w:val="none" w:color="auto"/>
+          <w:effect w:val="none"/>
+          <w:bdr w:val="none" w:sz="0" w:space="0" w:color="auto"/>
           <w:shd w:val="clear" w:color="auto" w:fill="auto"/>
           <w:vertAlign w:val="baseline"/>
           <w:rtl w:val="0"/>
@@ -183,44 +183,44 @@
           <w:highlight w:val="none"/>
           <w:u w:val="none" w:color="auto"/>
           <w:effect w:val="none"/>
-          <w:bdr w:val="nil"/>
-          <w:shd w:val="clear" w:color="auto" w:fill="auto"/>
-          <w:vertAlign w:val="baseline"/>
-          <w:rtl w:val="0"/>
-          <w:cs w:val="0"/>
-          <w:lang w:val="de-DE" w:eastAsia="zh-TW" w:bidi="ar-SA"/>
-        </w:rPr>
-        <w:t>Óüût ïïntêérêéstêéd àãccêéptàãncêé óòüûr pàãrtïïàãlïïty àãffróòntïïng üûnplêéàãsàãnt why àãdd.</w:t>
-      </w:r>
-      <w:r>
-        <w:rPr>
-          <w:rStyle w:val="DefaultParagraphFont"/>
-          <w:rFonts w:ascii="Calibri" w:eastAsia="Calibri" w:hAnsi="Calibri" w:cs="Calibri"/>
-          <w:b w:val="0"/>
-          <w:bCs w:val="0"/>
-          <w:i w:val="0"/>
-          <w:iCs w:val="0"/>
-          <w:caps w:val="0"/>
-          <w:smallCaps w:val="0"/>
-          <w:strike w:val="0"/>
-          <w:dstrike w:val="0"/>
-          <w:outline w:val="0"/>
-          <w:shadow w:val="0"/>
-          <w:emboss w:val="0"/>
-          <w:imprint w:val="0"/>
-          <w:noProof w:val="0"/>
-          <w:vanish w:val="0"/>
-          <w:color w:val="auto"/>
-          <w:spacing w:val="0"/>
-          <w:w w:val="100"/>
-          <w:kern w:val="0"/>
-          <w:position w:val="0"/>
-          <w:sz w:val="22"/>
-          <w:szCs w:val="22"/>
-          <w:highlight w:val="none"/>
-          <w:u w:val="none" w:color="auto"/>
-          <w:effect w:val="none"/>
-          <w:bdr w:val="nil"/>
+          <w:bdr w:val="none" w:sz="0" w:space="0" w:color="auto"/>
+          <w:shd w:val="clear" w:color="auto" w:fill="auto"/>
+          <w:vertAlign w:val="baseline"/>
+          <w:rtl w:val="0"/>
+          <w:cs w:val="0"/>
+          <w:lang w:val="de-DE" w:eastAsia="zh-TW" w:bidi="ar-SA"/>
+        </w:rPr>
+        <w:t>Õùýt ííntëërëëstëëd ääccëëptääncëë ôôùýr päärtííäälííty ääffrôôntííng ùýnplëëääsäänt why äädd.</w:t>
+      </w:r>
+      <w:r>
+        <w:rPr>
+          <w:rStyle w:val="DefaultParagraphFont"/>
+          <w:rFonts w:ascii="Calibri" w:eastAsia="Calibri" w:hAnsi="Calibri" w:cs="Calibri"/>
+          <w:b w:val="0"/>
+          <w:bCs w:val="0"/>
+          <w:i w:val="0"/>
+          <w:iCs w:val="0"/>
+          <w:caps w:val="0"/>
+          <w:smallCaps w:val="0"/>
+          <w:strike w:val="0"/>
+          <w:dstrike w:val="0"/>
+          <w:outline w:val="0"/>
+          <w:shadow w:val="0"/>
+          <w:emboss w:val="0"/>
+          <w:imprint w:val="0"/>
+          <w:noProof w:val="0"/>
+          <w:vanish w:val="0"/>
+          <w:color w:val="auto"/>
+          <w:spacing w:val="0"/>
+          <w:w w:val="100"/>
+          <w:kern w:val="0"/>
+          <w:position w:val="0"/>
+          <w:sz w:val="22"/>
+          <w:szCs w:val="22"/>
+          <w:highlight w:val="none"/>
+          <w:u w:val="none" w:color="auto"/>
+          <w:effect w:val="none"/>
+          <w:bdr w:val="none" w:sz="0" w:space="0" w:color="auto"/>
           <w:shd w:val="clear" w:color="auto" w:fill="auto"/>
           <w:vertAlign w:val="baseline"/>
           <w:rtl w:val="0"/>
@@ -257,44 +257,44 @@
           <w:highlight w:val="none"/>
           <w:u w:val="none" w:color="auto"/>
           <w:effect w:val="none"/>
-          <w:bdr w:val="nil"/>
-          <w:shd w:val="clear" w:color="auto" w:fill="auto"/>
-          <w:vertAlign w:val="baseline"/>
-          <w:rtl w:val="0"/>
-          <w:cs w:val="0"/>
-          <w:lang w:val="de-DE" w:eastAsia="zh-TW" w:bidi="ar-SA"/>
-        </w:rPr>
-        <w:t>Èstéééém gåärdéén méén yéét shy còòúürséé.</w:t>
-      </w:r>
-      <w:r>
-        <w:rPr>
-          <w:rStyle w:val="DefaultParagraphFont"/>
-          <w:rFonts w:ascii="Calibri" w:eastAsia="Calibri" w:hAnsi="Calibri" w:cs="Calibri"/>
-          <w:b w:val="0"/>
-          <w:bCs w:val="0"/>
-          <w:i w:val="0"/>
-          <w:iCs w:val="0"/>
-          <w:caps w:val="0"/>
-          <w:smallCaps w:val="0"/>
-          <w:strike w:val="0"/>
-          <w:dstrike w:val="0"/>
-          <w:outline w:val="0"/>
-          <w:shadow w:val="0"/>
-          <w:emboss w:val="0"/>
-          <w:imprint w:val="0"/>
-          <w:noProof w:val="0"/>
-          <w:vanish w:val="0"/>
-          <w:color w:val="auto"/>
-          <w:spacing w:val="0"/>
-          <w:w w:val="100"/>
-          <w:kern w:val="0"/>
-          <w:position w:val="0"/>
-          <w:sz w:val="22"/>
-          <w:szCs w:val="22"/>
-          <w:highlight w:val="none"/>
-          <w:u w:val="none" w:color="auto"/>
-          <w:effect w:val="none"/>
-          <w:bdr w:val="nil"/>
+          <w:bdr w:val="none" w:sz="0" w:space="0" w:color="auto"/>
+          <w:shd w:val="clear" w:color="auto" w:fill="auto"/>
+          <w:vertAlign w:val="baseline"/>
+          <w:rtl w:val="0"/>
+          <w:cs w:val="0"/>
+          <w:lang w:val="de-DE" w:eastAsia="zh-TW" w:bidi="ar-SA"/>
+        </w:rPr>
+        <w:t>Êstêëêëm gæærdêën mêën yêët shy cöóýùrsêë.</w:t>
+      </w:r>
+      <w:r>
+        <w:rPr>
+          <w:rStyle w:val="DefaultParagraphFont"/>
+          <w:rFonts w:ascii="Calibri" w:eastAsia="Calibri" w:hAnsi="Calibri" w:cs="Calibri"/>
+          <w:b w:val="0"/>
+          <w:bCs w:val="0"/>
+          <w:i w:val="0"/>
+          <w:iCs w:val="0"/>
+          <w:caps w:val="0"/>
+          <w:smallCaps w:val="0"/>
+          <w:strike w:val="0"/>
+          <w:dstrike w:val="0"/>
+          <w:outline w:val="0"/>
+          <w:shadow w:val="0"/>
+          <w:emboss w:val="0"/>
+          <w:imprint w:val="0"/>
+          <w:noProof w:val="0"/>
+          <w:vanish w:val="0"/>
+          <w:color w:val="auto"/>
+          <w:spacing w:val="0"/>
+          <w:w w:val="100"/>
+          <w:kern w:val="0"/>
+          <w:position w:val="0"/>
+          <w:sz w:val="22"/>
+          <w:szCs w:val="22"/>
+          <w:highlight w:val="none"/>
+          <w:u w:val="none" w:color="auto"/>
+          <w:effect w:val="none"/>
+          <w:bdr w:val="none" w:sz="0" w:space="0" w:color="auto"/>
           <w:shd w:val="clear" w:color="auto" w:fill="auto"/>
           <w:vertAlign w:val="baseline"/>
           <w:rtl w:val="0"/>
@@ -331,44 +331,44 @@
           <w:highlight w:val="none"/>
           <w:u w:val="none" w:color="auto"/>
           <w:effect w:val="none"/>
-          <w:bdr w:val="nil"/>
-          <w:shd w:val="clear" w:color="auto" w:fill="auto"/>
-          <w:vertAlign w:val="baseline"/>
-          <w:rtl w:val="0"/>
-          <w:cs w:val="0"/>
-          <w:lang w:val="de-DE" w:eastAsia="zh-TW" w:bidi="ar-SA"/>
-        </w:rPr>
-        <w:t>Côönsúýltëêd úýp my tôölëêrããbly sôömëêtïímëês pëêrpëêtúýããl ôöh.</w:t>
-      </w:r>
-      <w:r>
-        <w:rPr>
-          <w:rStyle w:val="DefaultParagraphFont"/>
-          <w:rFonts w:ascii="Calibri" w:eastAsia="Calibri" w:hAnsi="Calibri" w:cs="Calibri"/>
-          <w:b w:val="0"/>
-          <w:bCs w:val="0"/>
-          <w:i w:val="0"/>
-          <w:iCs w:val="0"/>
-          <w:caps w:val="0"/>
-          <w:smallCaps w:val="0"/>
-          <w:strike w:val="0"/>
-          <w:dstrike w:val="0"/>
-          <w:outline w:val="0"/>
-          <w:shadow w:val="0"/>
-          <w:emboss w:val="0"/>
-          <w:imprint w:val="0"/>
-          <w:noProof w:val="0"/>
-          <w:vanish w:val="0"/>
-          <w:color w:val="auto"/>
-          <w:spacing w:val="0"/>
-          <w:w w:val="100"/>
-          <w:kern w:val="0"/>
-          <w:position w:val="0"/>
-          <w:sz w:val="22"/>
-          <w:szCs w:val="22"/>
-          <w:highlight w:val="none"/>
-          <w:u w:val="none" w:color="auto"/>
-          <w:effect w:val="none"/>
-          <w:bdr w:val="nil"/>
+          <w:bdr w:val="none" w:sz="0" w:space="0" w:color="auto"/>
+          <w:shd w:val="clear" w:color="auto" w:fill="auto"/>
+          <w:vertAlign w:val="baseline"/>
+          <w:rtl w:val="0"/>
+          <w:cs w:val="0"/>
+          <w:lang w:val="de-DE" w:eastAsia="zh-TW" w:bidi="ar-SA"/>
+        </w:rPr>
+        <w:t>Cóònsýúltêêd ýúp my tóòlêêrääbly sóòmêêtîímêês pêêrpêêtýúääl óòh.</w:t>
+      </w:r>
+      <w:r>
+        <w:rPr>
+          <w:rStyle w:val="DefaultParagraphFont"/>
+          <w:rFonts w:ascii="Calibri" w:eastAsia="Calibri" w:hAnsi="Calibri" w:cs="Calibri"/>
+          <w:b w:val="0"/>
+          <w:bCs w:val="0"/>
+          <w:i w:val="0"/>
+          <w:iCs w:val="0"/>
+          <w:caps w:val="0"/>
+          <w:smallCaps w:val="0"/>
+          <w:strike w:val="0"/>
+          <w:dstrike w:val="0"/>
+          <w:outline w:val="0"/>
+          <w:shadow w:val="0"/>
+          <w:emboss w:val="0"/>
+          <w:imprint w:val="0"/>
+          <w:noProof w:val="0"/>
+          <w:vanish w:val="0"/>
+          <w:color w:val="auto"/>
+          <w:spacing w:val="0"/>
+          <w:w w:val="100"/>
+          <w:kern w:val="0"/>
+          <w:position w:val="0"/>
+          <w:sz w:val="22"/>
+          <w:szCs w:val="22"/>
+          <w:highlight w:val="none"/>
+          <w:u w:val="none" w:color="auto"/>
+          <w:effect w:val="none"/>
+          <w:bdr w:val="none" w:sz="0" w:space="0" w:color="auto"/>
           <w:shd w:val="clear" w:color="auto" w:fill="auto"/>
           <w:vertAlign w:val="baseline"/>
           <w:rtl w:val="0"/>
@@ -405,44 +405,44 @@
           <w:highlight w:val="none"/>
           <w:u w:val="none" w:color="auto"/>
           <w:effect w:val="none"/>
-          <w:bdr w:val="nil"/>
-          <w:shd w:val="clear" w:color="auto" w:fill="auto"/>
-          <w:vertAlign w:val="baseline"/>
-          <w:rtl w:val="0"/>
-          <w:cs w:val="0"/>
-          <w:lang w:val="de-DE" w:eastAsia="zh-TW" w:bidi="ar-SA"/>
-        </w:rPr>
-        <w:t>Ëxprëèssììóòn áæccëèptáæncëè ììmprýûdëèncëè páærtììcýûláær háæd ëèáæt ýûnsáætììáæblëè.</w:t>
-      </w:r>
-      <w:r>
-        <w:rPr>
-          <w:rStyle w:val="DefaultParagraphFont"/>
-          <w:rFonts w:ascii="Calibri" w:eastAsia="Calibri" w:hAnsi="Calibri" w:cs="Calibri"/>
-          <w:b w:val="0"/>
-          <w:bCs w:val="0"/>
-          <w:i w:val="0"/>
-          <w:iCs w:val="0"/>
-          <w:caps w:val="0"/>
-          <w:smallCaps w:val="0"/>
-          <w:strike w:val="0"/>
-          <w:dstrike w:val="0"/>
-          <w:outline w:val="0"/>
-          <w:shadow w:val="0"/>
-          <w:emboss w:val="0"/>
-          <w:imprint w:val="0"/>
-          <w:noProof w:val="0"/>
-          <w:vanish w:val="0"/>
-          <w:color w:val="auto"/>
-          <w:spacing w:val="0"/>
-          <w:w w:val="100"/>
-          <w:kern w:val="0"/>
-          <w:position w:val="0"/>
-          <w:sz w:val="22"/>
-          <w:szCs w:val="22"/>
-          <w:highlight w:val="none"/>
-          <w:u w:val="none" w:color="auto"/>
-          <w:effect w:val="none"/>
-          <w:bdr w:val="nil"/>
+          <w:bdr w:val="none" w:sz="0" w:space="0" w:color="auto"/>
+          <w:shd w:val="clear" w:color="auto" w:fill="auto"/>
+          <w:vertAlign w:val="baseline"/>
+          <w:rtl w:val="0"/>
+          <w:cs w:val="0"/>
+          <w:lang w:val="de-DE" w:eastAsia="zh-TW" w:bidi="ar-SA"/>
+        </w:rPr>
+        <w:t>Èxprèëssíîöôn æåccèëptæåncèë íîmprúûdèëncèë pæårtíîcúûlæår hæåd èëæåt úûnsæåtíîæåblèë.</w:t>
+      </w:r>
+      <w:r>
+        <w:rPr>
+          <w:rStyle w:val="DefaultParagraphFont"/>
+          <w:rFonts w:ascii="Calibri" w:eastAsia="Calibri" w:hAnsi="Calibri" w:cs="Calibri"/>
+          <w:b w:val="0"/>
+          <w:bCs w:val="0"/>
+          <w:i w:val="0"/>
+          <w:iCs w:val="0"/>
+          <w:caps w:val="0"/>
+          <w:smallCaps w:val="0"/>
+          <w:strike w:val="0"/>
+          <w:dstrike w:val="0"/>
+          <w:outline w:val="0"/>
+          <w:shadow w:val="0"/>
+          <w:emboss w:val="0"/>
+          <w:imprint w:val="0"/>
+          <w:noProof w:val="0"/>
+          <w:vanish w:val="0"/>
+          <w:color w:val="auto"/>
+          <w:spacing w:val="0"/>
+          <w:w w:val="100"/>
+          <w:kern w:val="0"/>
+          <w:position w:val="0"/>
+          <w:sz w:val="22"/>
+          <w:szCs w:val="22"/>
+          <w:highlight w:val="none"/>
+          <w:u w:val="none" w:color="auto"/>
+          <w:effect w:val="none"/>
+          <w:bdr w:val="none" w:sz="0" w:space="0" w:color="auto"/>
           <w:shd w:val="clear" w:color="auto" w:fill="auto"/>
           <w:vertAlign w:val="baseline"/>
           <w:rtl w:val="0"/>
@@ -485,44 +485,44 @@
           <w:highlight w:val="none"/>
           <w:u w:val="none" w:color="auto"/>
           <w:effect w:val="none"/>
-          <w:bdr w:val="nil"/>
-          <w:shd w:val="clear" w:color="auto" w:fill="auto"/>
-          <w:vertAlign w:val="baseline"/>
-          <w:rtl w:val="0"/>
-          <w:cs w:val="0"/>
-          <w:lang w:val="de-DE" w:eastAsia="zh-TW" w:bidi="ar-SA"/>
-        </w:rPr>
-        <w:t>Hâåd déênòôtïíng pròôpéêrly jòôïíntúúréê yòôúú òôccâåsïíòôn dïíréêctly râåïílléêry.</w:t>
-      </w:r>
-      <w:r>
-        <w:rPr>
-          <w:rStyle w:val="DefaultParagraphFont"/>
-          <w:rFonts w:ascii="Calibri" w:eastAsia="Calibri" w:hAnsi="Calibri" w:cs="Calibri"/>
-          <w:b w:val="0"/>
-          <w:bCs w:val="0"/>
-          <w:i w:val="0"/>
-          <w:iCs w:val="0"/>
-          <w:caps w:val="0"/>
-          <w:smallCaps w:val="0"/>
-          <w:strike w:val="0"/>
-          <w:dstrike w:val="0"/>
-          <w:outline w:val="0"/>
-          <w:shadow w:val="0"/>
-          <w:emboss w:val="0"/>
-          <w:imprint w:val="0"/>
-          <w:noProof w:val="0"/>
-          <w:vanish w:val="0"/>
-          <w:color w:val="auto"/>
-          <w:spacing w:val="0"/>
-          <w:w w:val="100"/>
-          <w:kern w:val="0"/>
-          <w:position w:val="0"/>
-          <w:sz w:val="22"/>
-          <w:szCs w:val="22"/>
-          <w:highlight w:val="none"/>
-          <w:u w:val="none" w:color="auto"/>
-          <w:effect w:val="none"/>
-          <w:bdr w:val="nil"/>
+          <w:bdr w:val="none" w:sz="0" w:space="0" w:color="auto"/>
+          <w:shd w:val="clear" w:color="auto" w:fill="auto"/>
+          <w:vertAlign w:val="baseline"/>
+          <w:rtl w:val="0"/>
+          <w:cs w:val="0"/>
+          <w:lang w:val="de-DE" w:eastAsia="zh-TW" w:bidi="ar-SA"/>
+        </w:rPr>
+        <w:t>Håäd déénöõtìíng pröõpéérly jöõìíntýûréé yöõýû öõccåäsìíöõn dìírééctly råäìíllééry.</w:t>
+      </w:r>
+      <w:r>
+        <w:rPr>
+          <w:rStyle w:val="DefaultParagraphFont"/>
+          <w:rFonts w:ascii="Calibri" w:eastAsia="Calibri" w:hAnsi="Calibri" w:cs="Calibri"/>
+          <w:b w:val="0"/>
+          <w:bCs w:val="0"/>
+          <w:i w:val="0"/>
+          <w:iCs w:val="0"/>
+          <w:caps w:val="0"/>
+          <w:smallCaps w:val="0"/>
+          <w:strike w:val="0"/>
+          <w:dstrike w:val="0"/>
+          <w:outline w:val="0"/>
+          <w:shadow w:val="0"/>
+          <w:emboss w:val="0"/>
+          <w:imprint w:val="0"/>
+          <w:noProof w:val="0"/>
+          <w:vanish w:val="0"/>
+          <w:color w:val="auto"/>
+          <w:spacing w:val="0"/>
+          <w:w w:val="100"/>
+          <w:kern w:val="0"/>
+          <w:position w:val="0"/>
+          <w:sz w:val="22"/>
+          <w:szCs w:val="22"/>
+          <w:highlight w:val="none"/>
+          <w:u w:val="none" w:color="auto"/>
+          <w:effect w:val="none"/>
+          <w:bdr w:val="none" w:sz="0" w:space="0" w:color="auto"/>
           <w:shd w:val="clear" w:color="auto" w:fill="auto"/>
           <w:vertAlign w:val="baseline"/>
           <w:rtl w:val="0"/>
@@ -559,44 +559,44 @@
           <w:highlight w:val="none"/>
           <w:u w:val="none" w:color="auto"/>
           <w:effect w:val="none"/>
-          <w:bdr w:val="nil"/>
-          <w:shd w:val="clear" w:color="auto" w:fill="auto"/>
-          <w:vertAlign w:val="baseline"/>
-          <w:rtl w:val="0"/>
-          <w:cs w:val="0"/>
-          <w:lang w:val="de-DE" w:eastAsia="zh-TW" w:bidi="ar-SA"/>
-        </w:rPr>
-        <w:t>Ïn sæáìïd tóò óòf póòóòr fùúll bêé póòst fæácêé snùúg.</w:t>
-      </w:r>
-      <w:r>
-        <w:rPr>
-          <w:rStyle w:val="DefaultParagraphFont"/>
-          <w:rFonts w:ascii="Calibri" w:eastAsia="Calibri" w:hAnsi="Calibri" w:cs="Calibri"/>
-          <w:b w:val="0"/>
-          <w:bCs w:val="0"/>
-          <w:i w:val="0"/>
-          <w:iCs w:val="0"/>
-          <w:caps w:val="0"/>
-          <w:smallCaps w:val="0"/>
-          <w:strike w:val="0"/>
-          <w:dstrike w:val="0"/>
-          <w:outline w:val="0"/>
-          <w:shadow w:val="0"/>
-          <w:emboss w:val="0"/>
-          <w:imprint w:val="0"/>
-          <w:noProof w:val="0"/>
-          <w:vanish w:val="0"/>
-          <w:color w:val="auto"/>
-          <w:spacing w:val="0"/>
-          <w:w w:val="100"/>
-          <w:kern w:val="0"/>
-          <w:position w:val="0"/>
-          <w:sz w:val="22"/>
-          <w:szCs w:val="22"/>
-          <w:highlight w:val="none"/>
-          <w:u w:val="none" w:color="auto"/>
-          <w:effect w:val="none"/>
-          <w:bdr w:val="nil"/>
+          <w:bdr w:val="none" w:sz="0" w:space="0" w:color="auto"/>
+          <w:shd w:val="clear" w:color="auto" w:fill="auto"/>
+          <w:vertAlign w:val="baseline"/>
+          <w:rtl w:val="0"/>
+          <w:cs w:val="0"/>
+          <w:lang w:val="de-DE" w:eastAsia="zh-TW" w:bidi="ar-SA"/>
+        </w:rPr>
+        <w:t>Ìn sææíïd tóô óôf póôóôr fýùll bëé póôst fææcëé snýùg.</w:t>
+      </w:r>
+      <w:r>
+        <w:rPr>
+          <w:rStyle w:val="DefaultParagraphFont"/>
+          <w:rFonts w:ascii="Calibri" w:eastAsia="Calibri" w:hAnsi="Calibri" w:cs="Calibri"/>
+          <w:b w:val="0"/>
+          <w:bCs w:val="0"/>
+          <w:i w:val="0"/>
+          <w:iCs w:val="0"/>
+          <w:caps w:val="0"/>
+          <w:smallCaps w:val="0"/>
+          <w:strike w:val="0"/>
+          <w:dstrike w:val="0"/>
+          <w:outline w:val="0"/>
+          <w:shadow w:val="0"/>
+          <w:emboss w:val="0"/>
+          <w:imprint w:val="0"/>
+          <w:noProof w:val="0"/>
+          <w:vanish w:val="0"/>
+          <w:color w:val="auto"/>
+          <w:spacing w:val="0"/>
+          <w:w w:val="100"/>
+          <w:kern w:val="0"/>
+          <w:position w:val="0"/>
+          <w:sz w:val="22"/>
+          <w:szCs w:val="22"/>
+          <w:highlight w:val="none"/>
+          <w:u w:val="none" w:color="auto"/>
+          <w:effect w:val="none"/>
+          <w:bdr w:val="none" w:sz="0" w:space="0" w:color="auto"/>
           <w:shd w:val="clear" w:color="auto" w:fill="auto"/>
           <w:vertAlign w:val="baseline"/>
           <w:rtl w:val="0"/>
@@ -633,44 +633,44 @@
           <w:highlight w:val="none"/>
           <w:u w:val="none" w:color="auto"/>
           <w:effect w:val="none"/>
-          <w:bdr w:val="nil"/>
-          <w:shd w:val="clear" w:color="auto" w:fill="auto"/>
-          <w:vertAlign w:val="baseline"/>
-          <w:rtl w:val="0"/>
-          <w:cs w:val="0"/>
-          <w:lang w:val="de-DE" w:eastAsia="zh-TW" w:bidi="ar-SA"/>
-        </w:rPr>
-        <w:t>Ìntróõdùûcêéd íìmprùûdêéncêé sêéêé sæãy ùûnplêéæãsíìng dêévóõnshíìrêé æãccêéptæãncêé sóõn.</w:t>
-      </w:r>
-      <w:r>
-        <w:rPr>
-          <w:rStyle w:val="DefaultParagraphFont"/>
-          <w:rFonts w:ascii="Calibri" w:eastAsia="Calibri" w:hAnsi="Calibri" w:cs="Calibri"/>
-          <w:b w:val="0"/>
-          <w:bCs w:val="0"/>
-          <w:i w:val="0"/>
-          <w:iCs w:val="0"/>
-          <w:caps w:val="0"/>
-          <w:smallCaps w:val="0"/>
-          <w:strike w:val="0"/>
-          <w:dstrike w:val="0"/>
-          <w:outline w:val="0"/>
-          <w:shadow w:val="0"/>
-          <w:emboss w:val="0"/>
-          <w:imprint w:val="0"/>
-          <w:noProof w:val="0"/>
-          <w:vanish w:val="0"/>
-          <w:color w:val="auto"/>
-          <w:spacing w:val="0"/>
-          <w:w w:val="100"/>
-          <w:kern w:val="0"/>
-          <w:position w:val="0"/>
-          <w:sz w:val="22"/>
-          <w:szCs w:val="22"/>
-          <w:highlight w:val="none"/>
-          <w:u w:val="none" w:color="auto"/>
-          <w:effect w:val="none"/>
-          <w:bdr w:val="nil"/>
+          <w:bdr w:val="none" w:sz="0" w:space="0" w:color="auto"/>
+          <w:shd w:val="clear" w:color="auto" w:fill="auto"/>
+          <w:vertAlign w:val="baseline"/>
+          <w:rtl w:val="0"/>
+          <w:cs w:val="0"/>
+          <w:lang w:val="de-DE" w:eastAsia="zh-TW" w:bidi="ar-SA"/>
+        </w:rPr>
+        <w:t>Întróòdýücèèd ììmprýüdèèncèè sèèèè sååy ýünplèèååsììng dèèvóònshììrèè ååccèèptååncèè sóòn.</w:t>
+      </w:r>
+      <w:r>
+        <w:rPr>
+          <w:rStyle w:val="DefaultParagraphFont"/>
+          <w:rFonts w:ascii="Calibri" w:eastAsia="Calibri" w:hAnsi="Calibri" w:cs="Calibri"/>
+          <w:b w:val="0"/>
+          <w:bCs w:val="0"/>
+          <w:i w:val="0"/>
+          <w:iCs w:val="0"/>
+          <w:caps w:val="0"/>
+          <w:smallCaps w:val="0"/>
+          <w:strike w:val="0"/>
+          <w:dstrike w:val="0"/>
+          <w:outline w:val="0"/>
+          <w:shadow w:val="0"/>
+          <w:emboss w:val="0"/>
+          <w:imprint w:val="0"/>
+          <w:noProof w:val="0"/>
+          <w:vanish w:val="0"/>
+          <w:color w:val="auto"/>
+          <w:spacing w:val="0"/>
+          <w:w w:val="100"/>
+          <w:kern w:val="0"/>
+          <w:position w:val="0"/>
+          <w:sz w:val="22"/>
+          <w:szCs w:val="22"/>
+          <w:highlight w:val="none"/>
+          <w:u w:val="none" w:color="auto"/>
+          <w:effect w:val="none"/>
+          <w:bdr w:val="none" w:sz="0" w:space="0" w:color="auto"/>
           <w:shd w:val="clear" w:color="auto" w:fill="auto"/>
           <w:vertAlign w:val="baseline"/>
           <w:rtl w:val="0"/>
@@ -707,44 +707,44 @@
           <w:highlight w:val="none"/>
           <w:u w:val="none" w:color="auto"/>
           <w:effect w:val="none"/>
-          <w:bdr w:val="nil"/>
-          <w:shd w:val="clear" w:color="auto" w:fill="auto"/>
-          <w:vertAlign w:val="baseline"/>
-          <w:rtl w:val="0"/>
-          <w:cs w:val="0"/>
-          <w:lang w:val="de-DE" w:eastAsia="zh-TW" w:bidi="ar-SA"/>
-        </w:rPr>
-        <w:t>Èxëètëèr lóôngëèr wïîsdóôm gæây nóôr dëèsïîgn æâgëè.</w:t>
-      </w:r>
-      <w:r>
-        <w:rPr>
-          <w:rStyle w:val="DefaultParagraphFont"/>
-          <w:rFonts w:ascii="Calibri" w:eastAsia="Calibri" w:hAnsi="Calibri" w:cs="Calibri"/>
-          <w:b w:val="0"/>
-          <w:bCs w:val="0"/>
-          <w:i w:val="0"/>
-          <w:iCs w:val="0"/>
-          <w:caps w:val="0"/>
-          <w:smallCaps w:val="0"/>
-          <w:strike w:val="0"/>
-          <w:dstrike w:val="0"/>
-          <w:outline w:val="0"/>
-          <w:shadow w:val="0"/>
-          <w:emboss w:val="0"/>
-          <w:imprint w:val="0"/>
-          <w:noProof w:val="0"/>
-          <w:vanish w:val="0"/>
-          <w:color w:val="auto"/>
-          <w:spacing w:val="0"/>
-          <w:w w:val="100"/>
-          <w:kern w:val="0"/>
-          <w:position w:val="0"/>
-          <w:sz w:val="22"/>
-          <w:szCs w:val="22"/>
-          <w:highlight w:val="none"/>
-          <w:u w:val="none" w:color="auto"/>
-          <w:effect w:val="none"/>
-          <w:bdr w:val="nil"/>
+          <w:bdr w:val="none" w:sz="0" w:space="0" w:color="auto"/>
+          <w:shd w:val="clear" w:color="auto" w:fill="auto"/>
+          <w:vertAlign w:val="baseline"/>
+          <w:rtl w:val="0"/>
+          <w:cs w:val="0"/>
+          <w:lang w:val="de-DE" w:eastAsia="zh-TW" w:bidi="ar-SA"/>
+        </w:rPr>
+        <w:t>Ëxëêtëêr lóõngëêr wïìsdóõm gâáy nóõr dëêsïìgn âágëê.</w:t>
+      </w:r>
+      <w:r>
+        <w:rPr>
+          <w:rStyle w:val="DefaultParagraphFont"/>
+          <w:rFonts w:ascii="Calibri" w:eastAsia="Calibri" w:hAnsi="Calibri" w:cs="Calibri"/>
+          <w:b w:val="0"/>
+          <w:bCs w:val="0"/>
+          <w:i w:val="0"/>
+          <w:iCs w:val="0"/>
+          <w:caps w:val="0"/>
+          <w:smallCaps w:val="0"/>
+          <w:strike w:val="0"/>
+          <w:dstrike w:val="0"/>
+          <w:outline w:val="0"/>
+          <w:shadow w:val="0"/>
+          <w:emboss w:val="0"/>
+          <w:imprint w:val="0"/>
+          <w:noProof w:val="0"/>
+          <w:vanish w:val="0"/>
+          <w:color w:val="auto"/>
+          <w:spacing w:val="0"/>
+          <w:w w:val="100"/>
+          <w:kern w:val="0"/>
+          <w:position w:val="0"/>
+          <w:sz w:val="22"/>
+          <w:szCs w:val="22"/>
+          <w:highlight w:val="none"/>
+          <w:u w:val="none" w:color="auto"/>
+          <w:effect w:val="none"/>
+          <w:bdr w:val="none" w:sz="0" w:space="0" w:color="auto"/>
           <w:shd w:val="clear" w:color="auto" w:fill="auto"/>
           <w:vertAlign w:val="baseline"/>
           <w:rtl w:val="0"/>
@@ -781,44 +781,44 @@
           <w:highlight w:val="none"/>
           <w:u w:val="none" w:color="auto"/>
           <w:effect w:val="none"/>
-          <w:bdr w:val="nil"/>
-          <w:shd w:val="clear" w:color="auto" w:fill="auto"/>
-          <w:vertAlign w:val="baseline"/>
-          <w:rtl w:val="0"/>
-          <w:cs w:val="0"/>
-          <w:lang w:val="de-DE" w:eastAsia="zh-TW" w:bidi="ar-SA"/>
-        </w:rPr>
-        <w:t>Åm wéëããthéër tòõ éëntéëréëd nòõrlããnd nòõ ïîn shòõwïîng séërvïîcéë.</w:t>
-      </w:r>
-      <w:r>
-        <w:rPr>
-          <w:rStyle w:val="DefaultParagraphFont"/>
-          <w:rFonts w:ascii="Calibri" w:eastAsia="Calibri" w:hAnsi="Calibri" w:cs="Calibri"/>
-          <w:b w:val="0"/>
-          <w:bCs w:val="0"/>
-          <w:i w:val="0"/>
-          <w:iCs w:val="0"/>
-          <w:caps w:val="0"/>
-          <w:smallCaps w:val="0"/>
-          <w:strike w:val="0"/>
-          <w:dstrike w:val="0"/>
-          <w:outline w:val="0"/>
-          <w:shadow w:val="0"/>
-          <w:emboss w:val="0"/>
-          <w:imprint w:val="0"/>
-          <w:noProof w:val="0"/>
-          <w:vanish w:val="0"/>
-          <w:color w:val="auto"/>
-          <w:spacing w:val="0"/>
-          <w:w w:val="100"/>
-          <w:kern w:val="0"/>
-          <w:position w:val="0"/>
-          <w:sz w:val="22"/>
-          <w:szCs w:val="22"/>
-          <w:highlight w:val="none"/>
-          <w:u w:val="none" w:color="auto"/>
-          <w:effect w:val="none"/>
-          <w:bdr w:val="nil"/>
+          <w:bdr w:val="none" w:sz="0" w:space="0" w:color="auto"/>
+          <w:shd w:val="clear" w:color="auto" w:fill="auto"/>
+          <w:vertAlign w:val="baseline"/>
+          <w:rtl w:val="0"/>
+          <w:cs w:val="0"/>
+          <w:lang w:val="de-DE" w:eastAsia="zh-TW" w:bidi="ar-SA"/>
+        </w:rPr>
+        <w:t>Æm wëèãáthëèr tôô ëèntëèrëèd nôôrlãánd nôô ìîn shôôwìîng sëèrvìîcëè.</w:t>
+      </w:r>
+      <w:r>
+        <w:rPr>
+          <w:rStyle w:val="DefaultParagraphFont"/>
+          <w:rFonts w:ascii="Calibri" w:eastAsia="Calibri" w:hAnsi="Calibri" w:cs="Calibri"/>
+          <w:b w:val="0"/>
+          <w:bCs w:val="0"/>
+          <w:i w:val="0"/>
+          <w:iCs w:val="0"/>
+          <w:caps w:val="0"/>
+          <w:smallCaps w:val="0"/>
+          <w:strike w:val="0"/>
+          <w:dstrike w:val="0"/>
+          <w:outline w:val="0"/>
+          <w:shadow w:val="0"/>
+          <w:emboss w:val="0"/>
+          <w:imprint w:val="0"/>
+          <w:noProof w:val="0"/>
+          <w:vanish w:val="0"/>
+          <w:color w:val="auto"/>
+          <w:spacing w:val="0"/>
+          <w:w w:val="100"/>
+          <w:kern w:val="0"/>
+          <w:position w:val="0"/>
+          <w:sz w:val="22"/>
+          <w:szCs w:val="22"/>
+          <w:highlight w:val="none"/>
+          <w:u w:val="none" w:color="auto"/>
+          <w:effect w:val="none"/>
+          <w:bdr w:val="none" w:sz="0" w:space="0" w:color="auto"/>
           <w:shd w:val="clear" w:color="auto" w:fill="auto"/>
           <w:vertAlign w:val="baseline"/>
           <w:rtl w:val="0"/>
@@ -855,44 +855,44 @@
           <w:highlight w:val="none"/>
           <w:u w:val="none" w:color="auto"/>
           <w:effect w:val="none"/>
-          <w:bdr w:val="nil"/>
-          <w:shd w:val="clear" w:color="auto" w:fill="auto"/>
-          <w:vertAlign w:val="baseline"/>
-          <w:rtl w:val="0"/>
-          <w:cs w:val="0"/>
-          <w:lang w:val="de-DE" w:eastAsia="zh-TW" w:bidi="ar-SA"/>
-        </w:rPr>
-        <w:t>Nóòr rèêpèêäãtèêd spèêäãkïìng shy äãppèêtïìtèê.</w:t>
-      </w:r>
-      <w:r>
-        <w:rPr>
-          <w:rStyle w:val="DefaultParagraphFont"/>
-          <w:rFonts w:ascii="Calibri" w:eastAsia="Calibri" w:hAnsi="Calibri" w:cs="Calibri"/>
-          <w:b w:val="0"/>
-          <w:bCs w:val="0"/>
-          <w:i w:val="0"/>
-          <w:iCs w:val="0"/>
-          <w:caps w:val="0"/>
-          <w:smallCaps w:val="0"/>
-          <w:strike w:val="0"/>
-          <w:dstrike w:val="0"/>
-          <w:outline w:val="0"/>
-          <w:shadow w:val="0"/>
-          <w:emboss w:val="0"/>
-          <w:imprint w:val="0"/>
-          <w:noProof w:val="0"/>
-          <w:vanish w:val="0"/>
-          <w:color w:val="auto"/>
-          <w:spacing w:val="0"/>
-          <w:w w:val="100"/>
-          <w:kern w:val="0"/>
-          <w:position w:val="0"/>
-          <w:sz w:val="22"/>
-          <w:szCs w:val="22"/>
-          <w:highlight w:val="none"/>
-          <w:u w:val="none" w:color="auto"/>
-          <w:effect w:val="none"/>
-          <w:bdr w:val="nil"/>
+          <w:bdr w:val="none" w:sz="0" w:space="0" w:color="auto"/>
+          <w:shd w:val="clear" w:color="auto" w:fill="auto"/>
+          <w:vertAlign w:val="baseline"/>
+          <w:rtl w:val="0"/>
+          <w:cs w:val="0"/>
+          <w:lang w:val="de-DE" w:eastAsia="zh-TW" w:bidi="ar-SA"/>
+        </w:rPr>
+        <w:t>Nôór rëépëéåàtëéd spëéåàkïïng shy åàppëétïïtëé.</w:t>
+      </w:r>
+      <w:r>
+        <w:rPr>
+          <w:rStyle w:val="DefaultParagraphFont"/>
+          <w:rFonts w:ascii="Calibri" w:eastAsia="Calibri" w:hAnsi="Calibri" w:cs="Calibri"/>
+          <w:b w:val="0"/>
+          <w:bCs w:val="0"/>
+          <w:i w:val="0"/>
+          <w:iCs w:val="0"/>
+          <w:caps w:val="0"/>
+          <w:smallCaps w:val="0"/>
+          <w:strike w:val="0"/>
+          <w:dstrike w:val="0"/>
+          <w:outline w:val="0"/>
+          <w:shadow w:val="0"/>
+          <w:emboss w:val="0"/>
+          <w:imprint w:val="0"/>
+          <w:noProof w:val="0"/>
+          <w:vanish w:val="0"/>
+          <w:color w:val="auto"/>
+          <w:spacing w:val="0"/>
+          <w:w w:val="100"/>
+          <w:kern w:val="0"/>
+          <w:position w:val="0"/>
+          <w:sz w:val="22"/>
+          <w:szCs w:val="22"/>
+          <w:highlight w:val="none"/>
+          <w:u w:val="none" w:color="auto"/>
+          <w:effect w:val="none"/>
+          <w:bdr w:val="none" w:sz="0" w:space="0" w:color="auto"/>
           <w:shd w:val="clear" w:color="auto" w:fill="auto"/>
           <w:vertAlign w:val="baseline"/>
           <w:rtl w:val="0"/>
@@ -929,44 +929,44 @@
           <w:highlight w:val="none"/>
           <w:u w:val="none" w:color="auto"/>
           <w:effect w:val="none"/>
-          <w:bdr w:val="nil"/>
-          <w:shd w:val="clear" w:color="auto" w:fill="auto"/>
-          <w:vertAlign w:val="baseline"/>
-          <w:rtl w:val="0"/>
-          <w:cs w:val="0"/>
-          <w:lang w:val="de-DE" w:eastAsia="zh-TW" w:bidi="ar-SA"/>
-        </w:rPr>
-        <w:t>Ëxcîìtëëd îìt hãästîìly ãän pãästûùrëë îìt õõbsëërvëë.</w:t>
-      </w:r>
-      <w:r>
-        <w:rPr>
-          <w:rStyle w:val="DefaultParagraphFont"/>
-          <w:rFonts w:ascii="Calibri" w:eastAsia="Calibri" w:hAnsi="Calibri" w:cs="Calibri"/>
-          <w:b w:val="0"/>
-          <w:bCs w:val="0"/>
-          <w:i w:val="0"/>
-          <w:iCs w:val="0"/>
-          <w:caps w:val="0"/>
-          <w:smallCaps w:val="0"/>
-          <w:strike w:val="0"/>
-          <w:dstrike w:val="0"/>
-          <w:outline w:val="0"/>
-          <w:shadow w:val="0"/>
-          <w:emboss w:val="0"/>
-          <w:imprint w:val="0"/>
-          <w:noProof w:val="0"/>
-          <w:vanish w:val="0"/>
-          <w:color w:val="auto"/>
-          <w:spacing w:val="0"/>
-          <w:w w:val="100"/>
-          <w:kern w:val="0"/>
-          <w:position w:val="0"/>
-          <w:sz w:val="22"/>
-          <w:szCs w:val="22"/>
-          <w:highlight w:val="none"/>
-          <w:u w:val="none" w:color="auto"/>
-          <w:effect w:val="none"/>
-          <w:bdr w:val="nil"/>
+          <w:bdr w:val="none" w:sz="0" w:space="0" w:color="auto"/>
+          <w:shd w:val="clear" w:color="auto" w:fill="auto"/>
+          <w:vertAlign w:val="baseline"/>
+          <w:rtl w:val="0"/>
+          <w:cs w:val="0"/>
+          <w:lang w:val="de-DE" w:eastAsia="zh-TW" w:bidi="ar-SA"/>
+        </w:rPr>
+        <w:t>Éxcîìtêëd îìt hàästîìly àän pàästûúrêë îìt ôóbsêërvêë.</w:t>
+      </w:r>
+      <w:r>
+        <w:rPr>
+          <w:rStyle w:val="DefaultParagraphFont"/>
+          <w:rFonts w:ascii="Calibri" w:eastAsia="Calibri" w:hAnsi="Calibri" w:cs="Calibri"/>
+          <w:b w:val="0"/>
+          <w:bCs w:val="0"/>
+          <w:i w:val="0"/>
+          <w:iCs w:val="0"/>
+          <w:caps w:val="0"/>
+          <w:smallCaps w:val="0"/>
+          <w:strike w:val="0"/>
+          <w:dstrike w:val="0"/>
+          <w:outline w:val="0"/>
+          <w:shadow w:val="0"/>
+          <w:emboss w:val="0"/>
+          <w:imprint w:val="0"/>
+          <w:noProof w:val="0"/>
+          <w:vanish w:val="0"/>
+          <w:color w:val="auto"/>
+          <w:spacing w:val="0"/>
+          <w:w w:val="100"/>
+          <w:kern w:val="0"/>
+          <w:position w:val="0"/>
+          <w:sz w:val="22"/>
+          <w:szCs w:val="22"/>
+          <w:highlight w:val="none"/>
+          <w:u w:val="none" w:color="auto"/>
+          <w:effect w:val="none"/>
+          <w:bdr w:val="none" w:sz="0" w:space="0" w:color="auto"/>
           <w:shd w:val="clear" w:color="auto" w:fill="auto"/>
           <w:vertAlign w:val="baseline"/>
           <w:rtl w:val="0"/>
@@ -1003,14 +1003,14 @@
           <w:highlight w:val="none"/>
           <w:u w:val="none" w:color="auto"/>
           <w:effect w:val="none"/>
-          <w:bdr w:val="nil"/>
-          <w:shd w:val="clear" w:color="auto" w:fill="auto"/>
-          <w:vertAlign w:val="baseline"/>
-          <w:rtl w:val="0"/>
-          <w:cs w:val="0"/>
-          <w:lang w:val="de-DE" w:eastAsia="zh-TW" w:bidi="ar-SA"/>
-        </w:rPr>
-        <w:t>Snúùg hâänd hôôw dâärëê hëêrëê tôôôô.</w:t>
+          <w:bdr w:val="none" w:sz="0" w:space="0" w:color="auto"/>
+          <w:shd w:val="clear" w:color="auto" w:fill="auto"/>
+          <w:vertAlign w:val="baseline"/>
+          <w:rtl w:val="0"/>
+          <w:cs w:val="0"/>
+          <w:lang w:val="de-DE" w:eastAsia="zh-TW" w:bidi="ar-SA"/>
+        </w:rPr>
+        <w:t>Snüüg hâãnd hóôw dâãréê héêréê tóôóô.</w:t>
       </w:r>
       <w:bookmarkStart w:id="0" w:name="_GoBack"/>
       <w:bookmarkEnd w:id="0"/>

--- a/Test_BP/Fol_2k_files_500(2)/de-DE/file 500_2 - Copy (452)_de.docx
+++ b/Test_BP/Fol_2k_files_500(2)/de-DE/file 500_2 - Copy (452)_de.docx
@@ -42,7 +42,7 @@
           <w:cs w:val="0"/>
           <w:lang w:val="de-DE" w:eastAsia="zh-TW" w:bidi="ar-SA"/>
         </w:rPr>
-        <w:t>t èêxcèêpt tóó sóó tèêmpèêr múütúüäãl täãstèês móóthèêr.</w:t>
+        <w:t>t ééxcéépt tóõ sóõ téémpéér mýùtýùâàl tâàstéés móõthéér.</w:t>
       </w:r>
       <w:r>
         <w:rPr>
@@ -116,7 +116,7 @@
           <w:cs w:val="0"/>
           <w:lang w:val="de-DE" w:eastAsia="zh-TW" w:bidi="ar-SA"/>
         </w:rPr>
-        <w:t>Ìntèêrèêstèêd cùûltíîvàätèêd íîts cöôntíînùûíîng nöôw yèêt àärèê.</w:t>
+        <w:t>Íntêêrêêstêêd cùùltìívåátêêd ìíts cöõntìínùùìíng nöõw yêêt åárêê.</w:t>
       </w:r>
       <w:r>
         <w:rPr>
@@ -190,7 +190,7 @@
           <w:cs w:val="0"/>
           <w:lang w:val="de-DE" w:eastAsia="zh-TW" w:bidi="ar-SA"/>
         </w:rPr>
-        <w:t>Õùýt ííntëërëëstëëd ääccëëptääncëë ôôùýr päärtííäälííty ääffrôôntííng ùýnplëëääsäänt why äädd.</w:t>
+        <w:t>Ôüüt ïíntêêrêêstêêd åàccêêptåàncêê öóüür påàrtïíåàlïíty åàffröóntïíng üünplêêåàsåànt why åàdd.</w:t>
       </w:r>
       <w:r>
         <w:rPr>
@@ -264,7 +264,7 @@
           <w:cs w:val="0"/>
           <w:lang w:val="de-DE" w:eastAsia="zh-TW" w:bidi="ar-SA"/>
         </w:rPr>
-        <w:t>Êstêëêëm gæærdêën mêën yêët shy cöóýùrsêë.</w:t>
+        <w:t>Ëstéèéèm gâårdéèn méèn yéèt shy còóýürséè.</w:t>
       </w:r>
       <w:r>
         <w:rPr>
@@ -338,7 +338,7 @@
           <w:cs w:val="0"/>
           <w:lang w:val="de-DE" w:eastAsia="zh-TW" w:bidi="ar-SA"/>
         </w:rPr>
-        <w:t>Cóònsýúltêêd ýúp my tóòlêêrääbly sóòmêêtîímêês pêêrpêêtýúääl óòh.</w:t>
+        <w:t>Cöònsûültêéd ûüp my töòlêérââbly söòmêétïîmêés pêérpêétûüââl öòh.</w:t>
       </w:r>
       <w:r>
         <w:rPr>
@@ -412,7 +412,7 @@
           <w:cs w:val="0"/>
           <w:lang w:val="de-DE" w:eastAsia="zh-TW" w:bidi="ar-SA"/>
         </w:rPr>
-        <w:t>Èxprèëssíîöôn æåccèëptæåncèë íîmprúûdèëncèë pæårtíîcúûlæår hæåd èëæåt úûnsæåtíîæåblèë.</w:t>
+        <w:t>Éxprèêssïîôón åâccèêptåâncèê ïîmprýùdèêncèê påârtïîcýùlåâr håâd èêåât ýùnsåâtïîåâblèê.</w:t>
       </w:r>
       <w:r>
         <w:rPr>
@@ -492,7 +492,7 @@
           <w:cs w:val="0"/>
           <w:lang w:val="de-DE" w:eastAsia="zh-TW" w:bidi="ar-SA"/>
         </w:rPr>
-        <w:t>Håäd déénöõtìíng pröõpéérly jöõìíntýûréé yöõýû öõccåäsìíöõn dìírééctly råäìíllééry.</w:t>
+        <w:t>Hàãd déënöótìîng pröópéërly jöóìîntüûréë yöóüû öóccàãsìîöón dìîréëctly ràãìîlléëry.</w:t>
       </w:r>
       <w:r>
         <w:rPr>
@@ -566,7 +566,7 @@
           <w:cs w:val="0"/>
           <w:lang w:val="de-DE" w:eastAsia="zh-TW" w:bidi="ar-SA"/>
         </w:rPr>
-        <w:t>Ìn sææíïd tóô óôf póôóôr fýùll bëé póôst fææcëé snýùg.</w:t>
+        <w:t>Ìn säåïíd tôò ôòf pôòôòr füüll béê pôòst fäåcéê snüüg.</w:t>
       </w:r>
       <w:r>
         <w:rPr>
@@ -640,7 +640,7 @@
           <w:cs w:val="0"/>
           <w:lang w:val="de-DE" w:eastAsia="zh-TW" w:bidi="ar-SA"/>
         </w:rPr>
-        <w:t>Întróòdýücèèd ììmprýüdèèncèè sèèèè sååy ýünplèèååsììng dèèvóònshììrèè ååccèèptååncèè sóòn.</w:t>
+        <w:t>Întróôdüúcèëd ìîmprüúdèëncèë sèëèë sæây üúnplèëæâsìîng dèëvóônshìîrèë æâccèëptæâncèë sóôn.</w:t>
       </w:r>
       <w:r>
         <w:rPr>
@@ -714,7 +714,7 @@
           <w:cs w:val="0"/>
           <w:lang w:val="de-DE" w:eastAsia="zh-TW" w:bidi="ar-SA"/>
         </w:rPr>
-        <w:t>Ëxëêtëêr lóõngëêr wïìsdóõm gâáy nóõr dëêsïìgn âágëê.</w:t>
+        <w:t>Èxëètëèr löôngëèr wïïsdöôm gåày nöôr dëèsïïgn åàgëè.</w:t>
       </w:r>
       <w:r>
         <w:rPr>
@@ -788,7 +788,7 @@
           <w:cs w:val="0"/>
           <w:lang w:val="de-DE" w:eastAsia="zh-TW" w:bidi="ar-SA"/>
         </w:rPr>
-        <w:t>Æm wëèãáthëèr tôô ëèntëèrëèd nôôrlãánd nôô ìîn shôôwìîng sëèrvìîcëè.</w:t>
+        <w:t>Åm wéëææthéër tôò éëntéëréëd nôòrlæænd nôò ïïn shôòwïïng séërvïïcéë.</w:t>
       </w:r>
       <w:r>
         <w:rPr>
@@ -862,7 +862,7 @@
           <w:cs w:val="0"/>
           <w:lang w:val="de-DE" w:eastAsia="zh-TW" w:bidi="ar-SA"/>
         </w:rPr>
-        <w:t>Nôór rëépëéåàtëéd spëéåàkïïng shy åàppëétïïtëé.</w:t>
+        <w:t>Nôór rëépëéåätëéd spëéåäkíìng shy åäppëétíìtëé.</w:t>
       </w:r>
       <w:r>
         <w:rPr>
@@ -936,7 +936,7 @@
           <w:cs w:val="0"/>
           <w:lang w:val="de-DE" w:eastAsia="zh-TW" w:bidi="ar-SA"/>
         </w:rPr>
-        <w:t>Éxcîìtêëd îìt hàästîìly àän pàästûúrêë îìt ôóbsêërvêë.</w:t>
+        <w:t>Ëxcìítêèd ìít hâæstìíly âæn pâæstùúrêè ìít óôbsêèrvêè.</w:t>
       </w:r>
       <w:r>
         <w:rPr>
@@ -1010,7 +1010,7 @@
           <w:cs w:val="0"/>
           <w:lang w:val="de-DE" w:eastAsia="zh-TW" w:bidi="ar-SA"/>
         </w:rPr>
-        <w:t>Snüüg hâãnd hóôw dâãréê héêréê tóôóô.</w:t>
+        <w:t>Snùùg hàænd hóõw dàærëé hëérëé tóõóõ.</w:t>
       </w:r>
       <w:bookmarkStart w:id="0" w:name="_GoBack"/>
       <w:bookmarkEnd w:id="0"/>

--- a/Test_BP/Fol_2k_files_500(2)/de-DE/file 500_2 - Copy (452)_de.docx
+++ b/Test_BP/Fol_2k_files_500(2)/de-DE/file 500_2 - Copy (452)_de.docx
@@ -42,7 +42,7 @@
           <w:cs w:val="0"/>
           <w:lang w:val="de-DE" w:eastAsia="zh-TW" w:bidi="ar-SA"/>
         </w:rPr>
-        <w:t>t ééxcéépt tóõ sóõ téémpéér mýùtýùâàl tâàstéés móõthéér.</w:t>
+        <w:t>t éëxcéëpt tóö sóö téëmpéër mýútýúâæl tâæstéës móöthéër.</w:t>
       </w:r>
       <w:r>
         <w:rPr>
@@ -116,7 +116,7 @@
           <w:cs w:val="0"/>
           <w:lang w:val="de-DE" w:eastAsia="zh-TW" w:bidi="ar-SA"/>
         </w:rPr>
-        <w:t>Íntêêrêêstêêd cùùltìívåátêêd ìíts cöõntìínùùìíng nöõw yêêt åárêê.</w:t>
+        <w:t>Ìntëêrëêstëêd cýùltìîväåtëêd ìîts côòntìînýùìîng nôòw yëêt äårëê.</w:t>
       </w:r>
       <w:r>
         <w:rPr>
@@ -190,7 +190,7 @@
           <w:cs w:val="0"/>
           <w:lang w:val="de-DE" w:eastAsia="zh-TW" w:bidi="ar-SA"/>
         </w:rPr>
-        <w:t>Ôüüt ïíntêêrêêstêêd åàccêêptåàncêê öóüür påàrtïíåàlïíty åàffröóntïíng üünplêêåàsåànt why åàdd.</w:t>
+        <w:t>Óùût ïïntèërèëstèëd äáccèëptäáncèë ôóùûr päártïïäálïïty äáffrôóntïïng ùûnplèëäásäánt why äádd.</w:t>
       </w:r>
       <w:r>
         <w:rPr>
@@ -264,7 +264,7 @@
           <w:cs w:val="0"/>
           <w:lang w:val="de-DE" w:eastAsia="zh-TW" w:bidi="ar-SA"/>
         </w:rPr>
-        <w:t>Ëstéèéèm gâårdéèn méèn yéèt shy còóýürséè.</w:t>
+        <w:t>Èstêèêèm gãårdêèn mêèn yêèt shy cöòùùrsêè.</w:t>
       </w:r>
       <w:r>
         <w:rPr>
@@ -338,7 +338,7 @@
           <w:cs w:val="0"/>
           <w:lang w:val="de-DE" w:eastAsia="zh-TW" w:bidi="ar-SA"/>
         </w:rPr>
-        <w:t>Cöònsûültêéd ûüp my töòlêérââbly söòmêétïîmêés pêérpêétûüââl öòh.</w:t>
+        <w:t>Cõõnsüültêëd üüp my tõõlêërãåbly sõõmêëtïîmêës pêërpêëtüüãål õõh.</w:t>
       </w:r>
       <w:r>
         <w:rPr>
@@ -412,7 +412,7 @@
           <w:cs w:val="0"/>
           <w:lang w:val="de-DE" w:eastAsia="zh-TW" w:bidi="ar-SA"/>
         </w:rPr>
-        <w:t>Éxprèêssïîôón åâccèêptåâncèê ïîmprýùdèêncèê påârtïîcýùlåâr håâd èêåât ýùnsåâtïîåâblèê.</w:t>
+        <w:t>Ëxpréèssììöõn äáccéèptäáncéè ììmprûúdéèncéè päártììcûúläár häád éèäát ûúnsäátììäábléè.</w:t>
       </w:r>
       <w:r>
         <w:rPr>
@@ -492,7 +492,7 @@
           <w:cs w:val="0"/>
           <w:lang w:val="de-DE" w:eastAsia="zh-TW" w:bidi="ar-SA"/>
         </w:rPr>
-        <w:t>Hàãd déënöótìîng pröópéërly jöóìîntüûréë yöóüû öóccàãsìîöón dìîréëctly ràãìîlléëry.</w:t>
+        <w:t>Hâád déênöôtíïng pröôpéêrly jöôíïntýûréê yöôýû öôccâásíïöôn díïréêctly râáíïlléêry.</w:t>
       </w:r>
       <w:r>
         <w:rPr>
@@ -566,7 +566,7 @@
           <w:cs w:val="0"/>
           <w:lang w:val="de-DE" w:eastAsia="zh-TW" w:bidi="ar-SA"/>
         </w:rPr>
-        <w:t>Ìn säåïíd tôò ôòf pôòôòr füüll béê pôòst fäåcéê snüüg.</w:t>
+        <w:t>În sæàìíd tôó ôóf pôóôór füúll bêé pôóst fæàcêé snüúg.</w:t>
       </w:r>
       <w:r>
         <w:rPr>
@@ -640,7 +640,7 @@
           <w:cs w:val="0"/>
           <w:lang w:val="de-DE" w:eastAsia="zh-TW" w:bidi="ar-SA"/>
         </w:rPr>
-        <w:t>Întróôdüúcèëd ìîmprüúdèëncèë sèëèë sæây üúnplèëæâsìîng dèëvóônshìîrèë æâccèëptæâncèë sóôn.</w:t>
+        <w:t>Íntróódûùcêéd îïmprûùdêéncêé sêéêé sàäy ûùnplêéàäsîïng dêévóónshîïrêé àäccêéptàäncêé sóón.</w:t>
       </w:r>
       <w:r>
         <w:rPr>
@@ -714,7 +714,7 @@
           <w:cs w:val="0"/>
           <w:lang w:val="de-DE" w:eastAsia="zh-TW" w:bidi="ar-SA"/>
         </w:rPr>
-        <w:t>Èxëètëèr löôngëèr wïïsdöôm gåày nöôr dëèsïïgn åàgëè.</w:t>
+        <w:t>Êxêëtêër lôöngêër wììsdôöm gääy nôör dêësììgn äägêë.</w:t>
       </w:r>
       <w:r>
         <w:rPr>
@@ -788,7 +788,7 @@
           <w:cs w:val="0"/>
           <w:lang w:val="de-DE" w:eastAsia="zh-TW" w:bidi="ar-SA"/>
         </w:rPr>
-        <w:t>Åm wéëææthéër tôò éëntéëréëd nôòrlæænd nôò ïïn shôòwïïng séërvïïcéë.</w:t>
+        <w:t>Åm wèëâàthèër tõó èëntèërèëd nõórlâànd nõó ïïn shõówïïng sèërvïïcèë.</w:t>
       </w:r>
       <w:r>
         <w:rPr>
@@ -862,7 +862,7 @@
           <w:cs w:val="0"/>
           <w:lang w:val="de-DE" w:eastAsia="zh-TW" w:bidi="ar-SA"/>
         </w:rPr>
-        <w:t>Nôór rëépëéåätëéd spëéåäkíìng shy åäppëétíìtëé.</w:t>
+        <w:t>Nòôr rèépèéäâtèéd spèéäâkïîng shy äâppèétïîtèé.</w:t>
       </w:r>
       <w:r>
         <w:rPr>
@@ -936,7 +936,7 @@
           <w:cs w:val="0"/>
           <w:lang w:val="de-DE" w:eastAsia="zh-TW" w:bidi="ar-SA"/>
         </w:rPr>
-        <w:t>Ëxcìítêèd ìít hâæstìíly âæn pâæstùúrêè ìít óôbsêèrvêè.</w:t>
+        <w:t>Êxcîïtèèd îït håástîïly åán påástýürèè îït òóbsèèrvèè.</w:t>
       </w:r>
       <w:r>
         <w:rPr>
@@ -1010,7 +1010,7 @@
           <w:cs w:val="0"/>
           <w:lang w:val="de-DE" w:eastAsia="zh-TW" w:bidi="ar-SA"/>
         </w:rPr>
-        <w:t>Snùùg hàænd hóõw dàærëé hëérëé tóõóõ.</w:t>
+        <w:t>Snýúg hãànd hòów dãàréë héëréë tòóòó.</w:t>
       </w:r>
       <w:bookmarkStart w:id="0" w:name="_GoBack"/>
       <w:bookmarkEnd w:id="0"/>
